--- a/CPP/06_Control_Statements.docx
+++ b/CPP/06_Control_Statements.docx
@@ -1,6 +1,6 @@
 
 <file path=word/document.xml><?xml version="1.0" encoding="utf-8"?>
-<w:document xmlns:wpc="http://schemas.microsoft.com/office/word/2010/wordprocessingCanvas" xmlns:cx="http://schemas.microsoft.com/office/drawing/2014/chartex" xmlns:cx1="http://schemas.microsoft.com/office/drawing/2015/9/8/chartex" xmlns:mc="http://schemas.openxmlformats.org/markup-compatibility/2006" xmlns:o="urn:schemas-microsoft-com:office:office" xmlns:r="http://schemas.openxmlformats.org/officeDocument/2006/relationships" xmlns:m="http://schemas.openxmlformats.org/officeDocument/2006/math" xmlns:v="urn:schemas-microsoft-com:vml" xmlns:wp14="http://schemas.microsoft.com/office/word/2010/wordprocessingDrawing" xmlns:wp="http://schemas.openxmlformats.org/drawingml/2006/wordprocessingDrawing" xmlns:w10="urn:schemas-microsoft-com:office:word" xmlns:w="http://schemas.openxmlformats.org/wordprocessingml/2006/main" xmlns:w14="http://schemas.microsoft.com/office/word/2010/wordml" xmlns:w15="http://schemas.microsoft.com/office/word/2012/wordml" xmlns:w16se="http://schemas.microsoft.com/office/word/2015/wordml/symex" xmlns:wpg="http://schemas.microsoft.com/office/word/2010/wordprocessingGroup" xmlns:wpi="http://schemas.microsoft.com/office/word/2010/wordprocessingInk" xmlns:wne="http://schemas.microsoft.com/office/word/2006/wordml" xmlns:wps="http://schemas.microsoft.com/office/word/2010/wordprocessingShape" mc:Ignorable="w14 w15 w16se wp14">
+<w:document xmlns:wpc="http://schemas.microsoft.com/office/word/2010/wordprocessingCanvas" xmlns:cx="http://schemas.microsoft.com/office/drawing/2014/chartex" xmlns:cx1="http://schemas.microsoft.com/office/drawing/2015/9/8/chartex" xmlns:cx2="http://schemas.microsoft.com/office/drawing/2015/10/21/chartex" xmlns:cx3="http://schemas.microsoft.com/office/drawing/2016/5/9/chartex" xmlns:cx4="http://schemas.microsoft.com/office/drawing/2016/5/10/chartex" xmlns:cx5="http://schemas.microsoft.com/office/drawing/2016/5/11/chartex" xmlns:cx6="http://schemas.microsoft.com/office/drawing/2016/5/12/chartex" xmlns:cx7="http://schemas.microsoft.com/office/drawing/2016/5/13/chartex" xmlns:cx8="http://schemas.microsoft.com/office/drawing/2016/5/14/chartex" xmlns:mc="http://schemas.openxmlformats.org/markup-compatibility/2006" xmlns:aink="http://schemas.microsoft.com/office/drawing/2016/ink" xmlns:am3d="http://schemas.microsoft.com/office/drawing/2017/model3d" xmlns:o="urn:schemas-microsoft-com:office:office" xmlns:oel="http://schemas.microsoft.com/office/2019/extlst" xmlns:r="http://schemas.openxmlformats.org/officeDocument/2006/relationships" xmlns:m="http://schemas.openxmlformats.org/officeDocument/2006/math" xmlns:v="urn:schemas-microsoft-com:vml" xmlns:wp14="http://schemas.microsoft.com/office/word/2010/wordprocessingDrawing" xmlns:wp="http://schemas.openxmlformats.org/drawingml/2006/wordprocessingDrawing" xmlns:w10="urn:schemas-microsoft-com:office:word" xmlns:w="http://schemas.openxmlformats.org/wordprocessingml/2006/main" xmlns:w14="http://schemas.microsoft.com/office/word/2010/wordml" xmlns:w15="http://schemas.microsoft.com/office/word/2012/wordml" xmlns:w16cex="http://schemas.microsoft.com/office/word/2018/wordml/cex" xmlns:w16cid="http://schemas.microsoft.com/office/word/2016/wordml/cid" xmlns:w16="http://schemas.microsoft.com/office/word/2018/wordml" xmlns:w16sdtdh="http://schemas.microsoft.com/office/word/2020/wordml/sdtdatahash" xmlns:w16se="http://schemas.microsoft.com/office/word/2015/wordml/symex" xmlns:wpg="http://schemas.microsoft.com/office/word/2010/wordprocessingGroup" xmlns:wpi="http://schemas.microsoft.com/office/word/2010/wordprocessingInk" xmlns:wne="http://schemas.microsoft.com/office/word/2006/wordml" xmlns:wps="http://schemas.microsoft.com/office/word/2010/wordprocessingShape" mc:Ignorable="w14 w15 w16se w16cid w16 w16cex w16sdtdh wp14">
   <w:body>
     <w:p>
       <w:pPr>
@@ -25,8 +25,6 @@
         </w:rPr>
         <w:t>s</w:t>
       </w:r>
-      <w:bookmarkStart w:id="0" w:name="_GoBack"/>
-      <w:bookmarkEnd w:id="0"/>
     </w:p>
     <w:p>
       <w:pPr>
@@ -157,20 +155,12 @@
         </w:rPr>
         <w:t xml:space="preserve">break statement is used in </w:t>
       </w:r>
-      <w:proofErr w:type="spellStart"/>
-      <w:r>
-        <w:rPr>
-          <w:rFonts w:ascii="Verdana" w:hAnsi="Verdana"/>
-        </w:rPr>
-        <w:t>inne</w:t>
-      </w:r>
-      <w:r>
-        <w:rPr>
-          <w:rFonts w:ascii="Verdana" w:hAnsi="Verdana"/>
-        </w:rPr>
-        <w:t>most</w:t>
-      </w:r>
-      <w:proofErr w:type="spellEnd"/>
+      <w:r>
+        <w:rPr>
+          <w:rFonts w:ascii="Verdana" w:hAnsi="Verdana"/>
+        </w:rPr>
+        <w:t>innermost</w:t>
+      </w:r>
       <w:r>
         <w:rPr>
           <w:rFonts w:ascii="Verdana" w:hAnsi="Verdana"/>
@@ -200,7 +190,7 @@
         <mc:AlternateContent>
           <mc:Choice Requires="wps">
             <w:drawing>
-              <wp:inline distT="0" distB="0" distL="0" distR="0" wp14:anchorId="6666F11C" wp14:editId="163CA11B">
+              <wp:inline distT="0" distB="0" distL="0" distR="0" wp14:anchorId="40D4B235" wp14:editId="3AC56C07">
                 <wp:extent cx="1285875" cy="1403985"/>
                 <wp:effectExtent l="0" t="0" r="28575" b="17780"/>
                 <wp:docPr id="307" name="Text Box 2"/>
@@ -265,19 +255,11 @@
                               </w:rPr>
                               <w:tab/>
                             </w:r>
-                            <w:proofErr w:type="gramStart"/>
                             <w:r>
                               <w:rPr>
                                 <w:rFonts w:ascii="Verdana" w:hAnsi="Verdana"/>
                               </w:rPr>
-                              <w:t>break</w:t>
-                            </w:r>
-                            <w:proofErr w:type="gramEnd"/>
-                            <w:r>
-                              <w:rPr>
-                                <w:rFonts w:ascii="Verdana" w:hAnsi="Verdana"/>
-                              </w:rPr>
-                              <w:t>;</w:t>
+                              <w:t>break;</w:t>
                             </w:r>
                           </w:p>
                           <w:p>
@@ -300,11 +282,11 @@
           </mc:Choice>
           <mc:Fallback>
             <w:pict>
-              <v:shapetype w14:anchorId="6666F11C" id="_x0000_t202" coordsize="21600,21600" o:spt="202" path="m,l,21600r21600,l21600,xe">
+              <v:shapetype w14:anchorId="40D4B235" id="_x0000_t202" coordsize="21600,21600" o:spt="202" path="m,l,21600r21600,l21600,xe">
                 <v:stroke joinstyle="miter"/>
                 <v:path gradientshapeok="t" o:connecttype="rect"/>
               </v:shapetype>
-              <v:shape id="Text Box 2" o:spid="_x0000_s1026" type="#_x0000_t202" style="width:101.25pt;height:110.55pt;visibility:visible;mso-wrap-style:square;mso-left-percent:-10001;mso-top-percent:-10001;mso-position-horizontal:absolute;mso-position-horizontal-relative:char;mso-position-vertical:absolute;mso-position-vertical-relative:line;mso-left-percent:-10001;mso-top-percent:-10001;v-text-anchor:top" o:gfxdata="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">
+              <v:shape id="Text Box 2" o:spid="_x0000_s1026" type="#_x0000_t202" style="width:101.25pt;height:110.55pt;visibility:visible;mso-wrap-style:square;mso-left-percent:-10001;mso-top-percent:-10001;mso-position-horizontal:absolute;mso-position-horizontal-relative:char;mso-position-vertical:absolute;mso-position-vertical-relative:line;mso-left-percent:-10001;mso-top-percent:-10001;v-text-anchor:top" o:gfxdata="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">
                 <v:textbox style="mso-fit-shape-to-text:t">
                   <w:txbxContent>
                     <w:p>
@@ -337,19 +319,11 @@
                         </w:rPr>
                         <w:tab/>
                       </w:r>
-                      <w:proofErr w:type="gramStart"/>
                       <w:r>
                         <w:rPr>
                           <w:rFonts w:ascii="Verdana" w:hAnsi="Verdana"/>
                         </w:rPr>
-                        <w:t>break</w:t>
-                      </w:r>
-                      <w:proofErr w:type="gramEnd"/>
-                      <w:r>
-                        <w:rPr>
-                          <w:rFonts w:ascii="Verdana" w:hAnsi="Verdana"/>
-                        </w:rPr>
-                        <w:t>;</w:t>
+                        <w:t>break;</w:t>
                       </w:r>
                     </w:p>
                     <w:p>
@@ -398,7 +372,7 @@
           <w:lang w:val="en-IN" w:eastAsia="en-IN"/>
         </w:rPr>
         <w:drawing>
-          <wp:inline distT="0" distB="0" distL="0" distR="0" wp14:anchorId="2EFD4BCC" wp14:editId="4651936C">
+          <wp:inline distT="0" distB="0" distL="0" distR="0" wp14:anchorId="42CE1B0A" wp14:editId="77F027F2">
             <wp:extent cx="2800350" cy="2914650"/>
             <wp:effectExtent l="0" t="0" r="0" b="0"/>
             <wp:docPr id="2" name="Picture 2"/>
@@ -460,23 +434,7 @@
         <w:rPr>
           <w:rFonts w:ascii="Verdana" w:hAnsi="Verdana"/>
         </w:rPr>
-        <w:t xml:space="preserve">    </w:t>
-      </w:r>
-      <w:proofErr w:type="spellStart"/>
-      <w:proofErr w:type="gramStart"/>
-      <w:r>
-        <w:rPr>
-          <w:rFonts w:ascii="Verdana" w:hAnsi="Verdana"/>
-        </w:rPr>
-        <w:t>int</w:t>
-      </w:r>
-      <w:proofErr w:type="spellEnd"/>
-      <w:proofErr w:type="gramEnd"/>
-      <w:r>
-        <w:rPr>
-          <w:rFonts w:ascii="Verdana" w:hAnsi="Verdana"/>
-        </w:rPr>
-        <w:t xml:space="preserve"> a = 0;</w:t>
+        <w:t xml:space="preserve">    int a = 0;</w:t>
       </w:r>
     </w:p>
     <w:p>
@@ -492,21 +450,7 @@
         <w:rPr>
           <w:rFonts w:ascii="Verdana" w:hAnsi="Verdana"/>
         </w:rPr>
-        <w:t xml:space="preserve">    </w:t>
-      </w:r>
-      <w:proofErr w:type="gramStart"/>
-      <w:r>
-        <w:rPr>
-          <w:rFonts w:ascii="Verdana" w:hAnsi="Verdana"/>
-        </w:rPr>
-        <w:t>do</w:t>
-      </w:r>
-      <w:proofErr w:type="gramEnd"/>
-      <w:r>
-        <w:rPr>
-          <w:rFonts w:ascii="Verdana" w:hAnsi="Verdana"/>
-        </w:rPr>
-        <w:t xml:space="preserve"> {</w:t>
+        <w:t xml:space="preserve">    do {</w:t>
       </w:r>
     </w:p>
     <w:p>
@@ -575,20 +519,7 @@
           <w:rFonts w:ascii="Verdana" w:hAnsi="Verdana"/>
         </w:rPr>
         <w:tab/>
-      </w:r>
-      <w:proofErr w:type="gramStart"/>
-      <w:r>
-        <w:rPr>
-          <w:rFonts w:ascii="Verdana" w:hAnsi="Verdana"/>
-        </w:rPr>
-        <w:t>break</w:t>
-      </w:r>
-      <w:proofErr w:type="gramEnd"/>
-      <w:r>
-        <w:rPr>
-          <w:rFonts w:ascii="Verdana" w:hAnsi="Verdana"/>
-        </w:rPr>
-        <w:t>;</w:t>
+        <w:t>break;</w:t>
       </w:r>
     </w:p>
     <w:p>
@@ -605,20 +536,7 @@
           <w:rFonts w:ascii="Verdana" w:hAnsi="Verdana"/>
         </w:rPr>
         <w:tab/>
-      </w:r>
-      <w:proofErr w:type="spellStart"/>
-      <w:r>
-        <w:rPr>
-          <w:rFonts w:ascii="Verdana" w:hAnsi="Verdana"/>
-        </w:rPr>
-        <w:t>std</w:t>
-      </w:r>
-      <w:proofErr w:type="spellEnd"/>
-      <w:r>
-        <w:rPr>
-          <w:rFonts w:ascii="Verdana" w:hAnsi="Verdana"/>
-        </w:rPr>
-        <w:t>::</w:t>
+        <w:t>std::</w:t>
       </w:r>
       <w:proofErr w:type="spellStart"/>
       <w:r>
@@ -784,7 +702,7 @@
         <mc:AlternateContent>
           <mc:Choice Requires="wps">
             <w:drawing>
-              <wp:inline distT="0" distB="0" distL="0" distR="0" wp14:anchorId="4291668F" wp14:editId="5F184AFF">
+              <wp:inline distT="0" distB="0" distL="0" distR="0" wp14:anchorId="53395C89" wp14:editId="5A9FC3B7">
                 <wp:extent cx="1533525" cy="1403985"/>
                 <wp:effectExtent l="0" t="0" r="28575" b="17780"/>
                 <wp:docPr id="4" name="Text Box 2"/>
@@ -849,14 +767,12 @@
                               </w:rPr>
                               <w:tab/>
                             </w:r>
-                            <w:proofErr w:type="gramStart"/>
                             <w:r>
                               <w:rPr>
                                 <w:rFonts w:ascii="Verdana" w:hAnsi="Verdana"/>
                               </w:rPr>
                               <w:t>continue</w:t>
                             </w:r>
-                            <w:proofErr w:type="gramEnd"/>
                             <w:r>
                               <w:rPr>
                                 <w:rFonts w:ascii="Verdana" w:hAnsi="Verdana"/>
@@ -884,7 +800,7 @@
           </mc:Choice>
           <mc:Fallback>
             <w:pict>
-              <v:shape w14:anchorId="4291668F" id="_x0000_s1027" type="#_x0000_t202" style="width:120.75pt;height:110.55pt;visibility:visible;mso-wrap-style:square;mso-left-percent:-10001;mso-top-percent:-10001;mso-position-horizontal:absolute;mso-position-horizontal-relative:char;mso-position-vertical:absolute;mso-position-vertical-relative:line;mso-left-percent:-10001;mso-top-percent:-10001;v-text-anchor:top" o:gfxdata="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">
+              <v:shape w14:anchorId="53395C89" id="_x0000_s1027" type="#_x0000_t202" style="width:120.75pt;height:110.55pt;visibility:visible;mso-wrap-style:square;mso-left-percent:-10001;mso-top-percent:-10001;mso-position-horizontal:absolute;mso-position-horizontal-relative:char;mso-position-vertical:absolute;mso-position-vertical-relative:line;mso-left-percent:-10001;mso-top-percent:-10001;v-text-anchor:top" o:gfxdata="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">
                 <v:textbox style="mso-fit-shape-to-text:t">
                   <w:txbxContent>
                     <w:p>
@@ -917,14 +833,12 @@
                         </w:rPr>
                         <w:tab/>
                       </w:r>
-                      <w:proofErr w:type="gramStart"/>
                       <w:r>
                         <w:rPr>
                           <w:rFonts w:ascii="Verdana" w:hAnsi="Verdana"/>
                         </w:rPr>
                         <w:t>continue</w:t>
                       </w:r>
-                      <w:proofErr w:type="gramEnd"/>
                       <w:r>
                         <w:rPr>
                           <w:rFonts w:ascii="Verdana" w:hAnsi="Verdana"/>
@@ -966,7 +880,7 @@
           <w:lang w:val="en-IN" w:eastAsia="en-IN"/>
         </w:rPr>
         <w:drawing>
-          <wp:inline distT="0" distB="0" distL="0" distR="0" wp14:anchorId="42020AAE" wp14:editId="63607A38">
+          <wp:inline distT="0" distB="0" distL="0" distR="0" wp14:anchorId="3E243C6A" wp14:editId="0F2E8ECB">
             <wp:extent cx="2762250" cy="2876550"/>
             <wp:effectExtent l="0" t="0" r="0" b="0"/>
             <wp:docPr id="3" name="Picture 3"/>
@@ -1036,23 +950,7 @@
         <w:rPr>
           <w:rFonts w:ascii="Verdana" w:hAnsi="Verdana"/>
         </w:rPr>
-        <w:t xml:space="preserve">    </w:t>
-      </w:r>
-      <w:proofErr w:type="spellStart"/>
-      <w:proofErr w:type="gramStart"/>
-      <w:r>
-        <w:rPr>
-          <w:rFonts w:ascii="Verdana" w:hAnsi="Verdana"/>
-        </w:rPr>
-        <w:t>int</w:t>
-      </w:r>
-      <w:proofErr w:type="spellEnd"/>
-      <w:proofErr w:type="gramEnd"/>
-      <w:r>
-        <w:rPr>
-          <w:rFonts w:ascii="Verdana" w:hAnsi="Verdana"/>
-        </w:rPr>
-        <w:t xml:space="preserve"> a = 0;</w:t>
+        <w:t xml:space="preserve">    int a = 0;</w:t>
       </w:r>
     </w:p>
     <w:p>
@@ -1068,21 +966,7 @@
         <w:rPr>
           <w:rFonts w:ascii="Verdana" w:hAnsi="Verdana"/>
         </w:rPr>
-        <w:t xml:space="preserve">    </w:t>
-      </w:r>
-      <w:proofErr w:type="gramStart"/>
-      <w:r>
-        <w:rPr>
-          <w:rFonts w:ascii="Verdana" w:hAnsi="Verdana"/>
-        </w:rPr>
-        <w:t>do</w:t>
-      </w:r>
-      <w:proofErr w:type="gramEnd"/>
-      <w:r>
-        <w:rPr>
-          <w:rFonts w:ascii="Verdana" w:hAnsi="Verdana"/>
-        </w:rPr>
-        <w:t xml:space="preserve"> {</w:t>
+        <w:t xml:space="preserve">    do {</w:t>
       </w:r>
     </w:p>
     <w:p>
@@ -1151,20 +1035,7 @@
           <w:rFonts w:ascii="Verdana" w:hAnsi="Verdana"/>
         </w:rPr>
         <w:tab/>
-      </w:r>
-      <w:proofErr w:type="gramStart"/>
-      <w:r>
-        <w:rPr>
-          <w:rFonts w:ascii="Verdana" w:hAnsi="Verdana"/>
-        </w:rPr>
-        <w:t>continue</w:t>
-      </w:r>
-      <w:proofErr w:type="gramEnd"/>
-      <w:r>
-        <w:rPr>
-          <w:rFonts w:ascii="Verdana" w:hAnsi="Verdana"/>
-        </w:rPr>
-        <w:t>;</w:t>
+        <w:t>continue;</w:t>
       </w:r>
     </w:p>
     <w:p>
@@ -1181,20 +1052,7 @@
           <w:rFonts w:ascii="Verdana" w:hAnsi="Verdana"/>
         </w:rPr>
         <w:tab/>
-      </w:r>
-      <w:proofErr w:type="spellStart"/>
-      <w:r>
-        <w:rPr>
-          <w:rFonts w:ascii="Verdana" w:hAnsi="Verdana"/>
-        </w:rPr>
-        <w:t>std</w:t>
-      </w:r>
-      <w:proofErr w:type="spellEnd"/>
-      <w:r>
-        <w:rPr>
-          <w:rFonts w:ascii="Verdana" w:hAnsi="Verdana"/>
-        </w:rPr>
-        <w:t>::</w:t>
+        <w:t>std::</w:t>
       </w:r>
       <w:proofErr w:type="spellStart"/>
       <w:r>
@@ -1271,7 +1129,6 @@
         </w:rPr>
       </w:pPr>
       <w:proofErr w:type="spellStart"/>
-      <w:proofErr w:type="gramStart"/>
       <w:r>
         <w:rPr>
           <w:rFonts w:ascii="Verdana" w:hAnsi="Verdana"/>
@@ -1279,7 +1136,6 @@
         <w:t>goto</w:t>
       </w:r>
       <w:proofErr w:type="spellEnd"/>
-      <w:proofErr w:type="gramEnd"/>
       <w:r>
         <w:rPr>
           <w:rFonts w:ascii="Verdana" w:hAnsi="Verdana"/>
@@ -1461,7 +1317,7 @@
         <mc:AlternateContent>
           <mc:Choice Requires="wps">
             <w:drawing>
-              <wp:inline distT="0" distB="0" distL="0" distR="0" wp14:anchorId="073D9B5A" wp14:editId="617D797A">
+              <wp:inline distT="0" distB="0" distL="0" distR="0" wp14:anchorId="0828C4E3" wp14:editId="1F15E25A">
                 <wp:extent cx="2324100" cy="1476375"/>
                 <wp:effectExtent l="0" t="0" r="0" b="9525"/>
                 <wp:docPr id="6" name="Text Box 2"/>
@@ -1654,7 +1510,7 @@
           </mc:Choice>
           <mc:Fallback>
             <w:pict>
-              <v:shape w14:anchorId="073D9B5A" id="_x0000_s1028" type="#_x0000_t202" style="width:183pt;height:116.25pt;visibility:visible;mso-wrap-style:square;mso-left-percent:-10001;mso-top-percent:-10001;mso-position-horizontal:absolute;mso-position-horizontal-relative:char;mso-position-vertical:absolute;mso-position-vertical-relative:line;mso-left-percent:-10001;mso-top-percent:-10001;v-text-anchor:top" o:gfxdata="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" stroked="f">
+              <v:shape w14:anchorId="0828C4E3" id="_x0000_s1028" type="#_x0000_t202" style="width:183pt;height:116.25pt;visibility:visible;mso-wrap-style:square;mso-left-percent:-10001;mso-top-percent:-10001;mso-position-horizontal:absolute;mso-position-horizontal-relative:char;mso-position-vertical:absolute;mso-position-vertical-relative:line;mso-left-percent:-10001;mso-top-percent:-10001;v-text-anchor:top" o:gfxdata="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" stroked="f">
                 <v:textbox>
                   <w:txbxContent>
                     <w:p>
@@ -1825,7 +1681,7 @@
           <w:lang w:val="en-IN" w:eastAsia="en-IN"/>
         </w:rPr>
         <w:drawing>
-          <wp:inline distT="0" distB="0" distL="0" distR="0" wp14:anchorId="25AA167D" wp14:editId="092D72BC">
+          <wp:inline distT="0" distB="0" distL="0" distR="0" wp14:anchorId="25995EC7" wp14:editId="07D5C818">
             <wp:extent cx="2981325" cy="2447925"/>
             <wp:effectExtent l="0" t="0" r="9525" b="9525"/>
             <wp:docPr id="5" name="Picture 5"/>
@@ -1883,61 +1739,33 @@
           <w:rFonts w:ascii="Verdana" w:hAnsi="Verdana"/>
         </w:rPr>
       </w:pPr>
+      <w:r>
+        <w:rPr>
+          <w:rFonts w:ascii="Verdana" w:hAnsi="Verdana"/>
+        </w:rPr>
+        <w:t xml:space="preserve">void </w:t>
+      </w:r>
+      <w:proofErr w:type="spellStart"/>
       <w:proofErr w:type="gramStart"/>
       <w:r>
         <w:rPr>
           <w:rFonts w:ascii="Verdana" w:hAnsi="Verdana"/>
         </w:rPr>
-        <w:t>void</w:t>
+        <w:t>checkEvenOrNot</w:t>
+      </w:r>
+      <w:proofErr w:type="spellEnd"/>
+      <w:r>
+        <w:rPr>
+          <w:rFonts w:ascii="Verdana" w:hAnsi="Verdana"/>
+        </w:rPr>
+        <w:t>(</w:t>
       </w:r>
       <w:proofErr w:type="gramEnd"/>
       <w:r>
         <w:rPr>
           <w:rFonts w:ascii="Verdana" w:hAnsi="Verdana"/>
         </w:rPr>
-        <w:t xml:space="preserve"> </w:t>
-      </w:r>
-      <w:proofErr w:type="spellStart"/>
-      <w:r>
-        <w:rPr>
-          <w:rFonts w:ascii="Verdana" w:hAnsi="Verdana"/>
-        </w:rPr>
-        <w:t>checkEvenOrNot</w:t>
-      </w:r>
-      <w:proofErr w:type="spellEnd"/>
-      <w:r>
-        <w:rPr>
-          <w:rFonts w:ascii="Verdana" w:hAnsi="Verdana"/>
-        </w:rPr>
-        <w:t>(</w:t>
-      </w:r>
-      <w:proofErr w:type="spellStart"/>
-      <w:r>
-        <w:rPr>
-          <w:rFonts w:ascii="Verdana" w:hAnsi="Verdana"/>
-        </w:rPr>
-        <w:t>int</w:t>
-      </w:r>
-      <w:proofErr w:type="spellEnd"/>
-      <w:r>
-        <w:rPr>
-          <w:rFonts w:ascii="Verdana" w:hAnsi="Verdana"/>
-        </w:rPr>
-        <w:t xml:space="preserve"> </w:t>
-      </w:r>
-      <w:proofErr w:type="spellStart"/>
-      <w:r>
-        <w:rPr>
-          <w:rFonts w:ascii="Verdana" w:hAnsi="Verdana"/>
-        </w:rPr>
-        <w:t>num</w:t>
-      </w:r>
-      <w:proofErr w:type="spellEnd"/>
-      <w:r>
-        <w:rPr>
-          <w:rFonts w:ascii="Verdana" w:hAnsi="Verdana"/>
-        </w:rPr>
-        <w:t xml:space="preserve">) { </w:t>
+        <w:t xml:space="preserve">int num) { </w:t>
       </w:r>
     </w:p>
     <w:p>
@@ -1954,34 +1782,7 @@
           <w:rFonts w:ascii="Verdana" w:hAnsi="Verdana"/>
         </w:rPr>
         <w:tab/>
-      </w:r>
-      <w:proofErr w:type="gramStart"/>
-      <w:r>
-        <w:rPr>
-          <w:rFonts w:ascii="Verdana" w:hAnsi="Verdana"/>
-        </w:rPr>
-        <w:t>if</w:t>
-      </w:r>
-      <w:proofErr w:type="gramEnd"/>
-      <w:r>
-        <w:rPr>
-          <w:rFonts w:ascii="Verdana" w:hAnsi="Verdana"/>
-        </w:rPr>
-        <w:t xml:space="preserve"> (</w:t>
-      </w:r>
-      <w:proofErr w:type="spellStart"/>
-      <w:r>
-        <w:rPr>
-          <w:rFonts w:ascii="Verdana" w:hAnsi="Verdana"/>
-        </w:rPr>
-        <w:t>num</w:t>
-      </w:r>
-      <w:proofErr w:type="spellEnd"/>
-      <w:r>
-        <w:rPr>
-          <w:rFonts w:ascii="Verdana" w:hAnsi="Verdana"/>
-        </w:rPr>
-        <w:t xml:space="preserve"> % 2 == 0) </w:t>
+        <w:t xml:space="preserve">if (num % 2 == 0) </w:t>
       </w:r>
     </w:p>
     <w:p>
@@ -2006,7 +1807,6 @@
         <w:tab/>
       </w:r>
       <w:proofErr w:type="spellStart"/>
-      <w:proofErr w:type="gramStart"/>
       <w:r>
         <w:rPr>
           <w:rFonts w:ascii="Verdana" w:hAnsi="Verdana"/>
@@ -2014,7 +1814,6 @@
         <w:t>goto</w:t>
       </w:r>
       <w:proofErr w:type="spellEnd"/>
-      <w:proofErr w:type="gramEnd"/>
       <w:r>
         <w:rPr>
           <w:rFonts w:ascii="Verdana" w:hAnsi="Verdana"/>
@@ -2056,15 +1855,8 @@
           <w:rFonts w:ascii="Verdana" w:hAnsi="Verdana"/>
         </w:rPr>
         <w:tab/>
-      </w:r>
-      <w:proofErr w:type="gramStart"/>
-      <w:r>
-        <w:rPr>
-          <w:rFonts w:ascii="Verdana" w:hAnsi="Verdana"/>
-        </w:rPr>
         <w:t>else</w:t>
       </w:r>
-      <w:proofErr w:type="gramEnd"/>
     </w:p>
     <w:p>
       <w:pPr>
@@ -2088,7 +1880,6 @@
         <w:tab/>
       </w:r>
       <w:proofErr w:type="spellStart"/>
-      <w:proofErr w:type="gramStart"/>
       <w:r>
         <w:rPr>
           <w:rFonts w:ascii="Verdana" w:hAnsi="Verdana"/>
@@ -2096,7 +1887,6 @@
         <w:t>goto</w:t>
       </w:r>
       <w:proofErr w:type="spellEnd"/>
-      <w:proofErr w:type="gramEnd"/>
       <w:r>
         <w:rPr>
           <w:rFonts w:ascii="Verdana" w:hAnsi="Verdana"/>
@@ -2147,20 +1937,7 @@
           <w:rFonts w:ascii="Verdana" w:hAnsi="Verdana"/>
         </w:rPr>
         <w:tab/>
-      </w:r>
-      <w:proofErr w:type="gramStart"/>
-      <w:r>
-        <w:rPr>
-          <w:rFonts w:ascii="Verdana" w:hAnsi="Verdana"/>
-        </w:rPr>
-        <w:t>even</w:t>
-      </w:r>
-      <w:proofErr w:type="gramEnd"/>
-      <w:r>
-        <w:rPr>
-          <w:rFonts w:ascii="Verdana" w:hAnsi="Verdana"/>
-        </w:rPr>
-        <w:t xml:space="preserve">: </w:t>
+        <w:t xml:space="preserve">even: </w:t>
       </w:r>
     </w:p>
     <w:p>
@@ -2204,21 +1981,7 @@
         <w:rPr>
           <w:rFonts w:ascii="Verdana" w:hAnsi="Verdana"/>
         </w:rPr>
-        <w:t xml:space="preserve">"%d is even", </w:t>
-      </w:r>
-      <w:proofErr w:type="spellStart"/>
-      <w:r>
-        <w:rPr>
-          <w:rFonts w:ascii="Verdana" w:hAnsi="Verdana"/>
-        </w:rPr>
-        <w:t>num</w:t>
-      </w:r>
-      <w:proofErr w:type="spellEnd"/>
-      <w:r>
-        <w:rPr>
-          <w:rFonts w:ascii="Verdana" w:hAnsi="Verdana"/>
-        </w:rPr>
-        <w:t>);</w:t>
+        <w:t>"%d is even", num);</w:t>
       </w:r>
     </w:p>
     <w:p>
@@ -2241,20 +2004,7 @@
           <w:rFonts w:ascii="Verdana" w:hAnsi="Verdana"/>
         </w:rPr>
         <w:tab/>
-      </w:r>
-      <w:proofErr w:type="gramStart"/>
-      <w:r>
-        <w:rPr>
-          <w:rFonts w:ascii="Verdana" w:hAnsi="Verdana"/>
-        </w:rPr>
-        <w:t>return</w:t>
-      </w:r>
-      <w:proofErr w:type="gramEnd"/>
-      <w:r>
-        <w:rPr>
-          <w:rFonts w:ascii="Verdana" w:hAnsi="Verdana"/>
-        </w:rPr>
-        <w:t>;</w:t>
+        <w:t>return;</w:t>
       </w:r>
       <w:r>
         <w:rPr>
@@ -2296,20 +2046,7 @@
           <w:rFonts w:ascii="Verdana" w:hAnsi="Verdana"/>
         </w:rPr>
         <w:tab/>
-      </w:r>
-      <w:proofErr w:type="gramStart"/>
-      <w:r>
-        <w:rPr>
-          <w:rFonts w:ascii="Verdana" w:hAnsi="Verdana"/>
-        </w:rPr>
-        <w:t>odd</w:t>
-      </w:r>
-      <w:proofErr w:type="gramEnd"/>
-      <w:r>
-        <w:rPr>
-          <w:rFonts w:ascii="Verdana" w:hAnsi="Verdana"/>
-        </w:rPr>
-        <w:t xml:space="preserve">: </w:t>
+        <w:t xml:space="preserve">odd: </w:t>
       </w:r>
     </w:p>
     <w:p>
@@ -2353,21 +2090,7 @@
         <w:rPr>
           <w:rFonts w:ascii="Verdana" w:hAnsi="Verdana"/>
         </w:rPr>
-        <w:t xml:space="preserve">"%d is odd", </w:t>
-      </w:r>
-      <w:proofErr w:type="spellStart"/>
-      <w:r>
-        <w:rPr>
-          <w:rFonts w:ascii="Verdana" w:hAnsi="Verdana"/>
-        </w:rPr>
-        <w:t>num</w:t>
-      </w:r>
-      <w:proofErr w:type="spellEnd"/>
-      <w:r>
-        <w:rPr>
-          <w:rFonts w:ascii="Verdana" w:hAnsi="Verdana"/>
-        </w:rPr>
-        <w:t>);</w:t>
+        <w:t>"%d is odd", num);</w:t>
       </w:r>
     </w:p>
     <w:p>
@@ -2390,20 +2113,7 @@
           <w:rFonts w:ascii="Verdana" w:hAnsi="Verdana"/>
         </w:rPr>
         <w:tab/>
-      </w:r>
-      <w:proofErr w:type="gramStart"/>
-      <w:r>
-        <w:rPr>
-          <w:rFonts w:ascii="Verdana" w:hAnsi="Verdana"/>
-        </w:rPr>
-        <w:t>return</w:t>
-      </w:r>
-      <w:proofErr w:type="gramEnd"/>
-      <w:r>
-        <w:rPr>
-          <w:rFonts w:ascii="Verdana" w:hAnsi="Verdana"/>
-        </w:rPr>
-        <w:t>;</w:t>
+        <w:t>return;</w:t>
       </w:r>
       <w:r>
         <w:rPr>
@@ -2487,64 +2197,50 @@
         <w:rPr>
           <w:rFonts w:ascii="Verdana" w:hAnsi="Verdana"/>
         </w:rPr>
-        <w:t xml:space="preserve">For loop </w:t>
-      </w:r>
+        <w:t>For loop is used for this purpose</w:t>
+      </w:r>
+    </w:p>
+    <w:p>
+      <w:pPr>
+        <w:jc w:val="both"/>
+        <w:rPr>
+          <w:rFonts w:ascii="Verdana" w:hAnsi="Verdana"/>
+        </w:rPr>
+      </w:pPr>
+      <w:r>
+        <w:rPr>
+          <w:rFonts w:ascii="Verdana" w:hAnsi="Verdana"/>
+        </w:rPr>
+        <w:t>Example</w:t>
+      </w:r>
+    </w:p>
+    <w:p>
+      <w:pPr>
+        <w:shd w:val="clear" w:color="auto" w:fill="000000" w:themeFill="text1"/>
+        <w:jc w:val="both"/>
+        <w:rPr>
+          <w:rFonts w:ascii="Verdana" w:hAnsi="Verdana"/>
+        </w:rPr>
+      </w:pPr>
       <w:proofErr w:type="gramStart"/>
       <w:r>
         <w:rPr>
           <w:rFonts w:ascii="Verdana" w:hAnsi="Verdana"/>
         </w:rPr>
-        <w:t>is used</w:t>
+        <w:t>f</w:t>
+      </w:r>
+      <w:r>
+        <w:rPr>
+          <w:rFonts w:ascii="Verdana" w:hAnsi="Verdana"/>
+        </w:rPr>
+        <w:t>or( ;</w:t>
       </w:r>
       <w:proofErr w:type="gramEnd"/>
       <w:r>
         <w:rPr>
           <w:rFonts w:ascii="Verdana" w:hAnsi="Verdana"/>
         </w:rPr>
-        <w:t xml:space="preserve"> for this purpose</w:t>
-      </w:r>
-    </w:p>
-    <w:p>
-      <w:pPr>
-        <w:jc w:val="both"/>
-        <w:rPr>
-          <w:rFonts w:ascii="Verdana" w:hAnsi="Verdana"/>
-        </w:rPr>
-      </w:pPr>
-      <w:r>
-        <w:rPr>
-          <w:rFonts w:ascii="Verdana" w:hAnsi="Verdana"/>
-        </w:rPr>
-        <w:t>Example</w:t>
-      </w:r>
-    </w:p>
-    <w:p>
-      <w:pPr>
-        <w:shd w:val="clear" w:color="auto" w:fill="000000" w:themeFill="text1"/>
-        <w:jc w:val="both"/>
-        <w:rPr>
-          <w:rFonts w:ascii="Verdana" w:hAnsi="Verdana"/>
-        </w:rPr>
-      </w:pPr>
-      <w:proofErr w:type="gramStart"/>
-      <w:r>
-        <w:rPr>
-          <w:rFonts w:ascii="Verdana" w:hAnsi="Verdana"/>
-        </w:rPr>
-        <w:t>f</w:t>
-      </w:r>
-      <w:r>
-        <w:rPr>
-          <w:rFonts w:ascii="Verdana" w:hAnsi="Verdana"/>
-        </w:rPr>
-        <w:t>or(</w:t>
-      </w:r>
-      <w:proofErr w:type="gramEnd"/>
-      <w:r>
-        <w:rPr>
-          <w:rFonts w:ascii="Verdana" w:hAnsi="Verdana"/>
-        </w:rPr>
-        <w:t xml:space="preserve"> ;  ; ) {</w:t>
+        <w:t xml:space="preserve">  ; ) {</w:t>
       </w:r>
     </w:p>
     <w:p>
@@ -2729,7 +2425,7 @@
 </file>
 
 <file path=word/numbering.xml><?xml version="1.0" encoding="utf-8"?>
-<w:numbering xmlns:wpc="http://schemas.microsoft.com/office/word/2010/wordprocessingCanvas" xmlns:cx="http://schemas.microsoft.com/office/drawing/2014/chartex" xmlns:cx1="http://schemas.microsoft.com/office/drawing/2015/9/8/chartex" xmlns:mc="http://schemas.openxmlformats.org/markup-compatibility/2006" xmlns:o="urn:schemas-microsoft-com:office:office" xmlns:r="http://schemas.openxmlformats.org/officeDocument/2006/relationships" xmlns:m="http://schemas.openxmlformats.org/officeDocument/2006/math" xmlns:v="urn:schemas-microsoft-com:vml" xmlns:wp14="http://schemas.microsoft.com/office/word/2010/wordprocessingDrawing" xmlns:wp="http://schemas.openxmlformats.org/drawingml/2006/wordprocessingDrawing" xmlns:w10="urn:schemas-microsoft-com:office:word" xmlns:w="http://schemas.openxmlformats.org/wordprocessingml/2006/main" xmlns:w14="http://schemas.microsoft.com/office/word/2010/wordml" xmlns:w15="http://schemas.microsoft.com/office/word/2012/wordml" xmlns:w16se="http://schemas.microsoft.com/office/word/2015/wordml/symex" xmlns:wpg="http://schemas.microsoft.com/office/word/2010/wordprocessingGroup" xmlns:wpi="http://schemas.microsoft.com/office/word/2010/wordprocessingInk" xmlns:wne="http://schemas.microsoft.com/office/word/2006/wordml" xmlns:wps="http://schemas.microsoft.com/office/word/2010/wordprocessingShape" mc:Ignorable="w14 w15 w16se wp14">
+<w:numbering xmlns:wpc="http://schemas.microsoft.com/office/word/2010/wordprocessingCanvas" xmlns:cx="http://schemas.microsoft.com/office/drawing/2014/chartex" xmlns:cx1="http://schemas.microsoft.com/office/drawing/2015/9/8/chartex" xmlns:cx2="http://schemas.microsoft.com/office/drawing/2015/10/21/chartex" xmlns:cx3="http://schemas.microsoft.com/office/drawing/2016/5/9/chartex" xmlns:cx4="http://schemas.microsoft.com/office/drawing/2016/5/10/chartex" xmlns:cx5="http://schemas.microsoft.com/office/drawing/2016/5/11/chartex" xmlns:cx6="http://schemas.microsoft.com/office/drawing/2016/5/12/chartex" xmlns:cx7="http://schemas.microsoft.com/office/drawing/2016/5/13/chartex" xmlns:cx8="http://schemas.microsoft.com/office/drawing/2016/5/14/chartex" xmlns:mc="http://schemas.openxmlformats.org/markup-compatibility/2006" xmlns:aink="http://schemas.microsoft.com/office/drawing/2016/ink" xmlns:am3d="http://schemas.microsoft.com/office/drawing/2017/model3d" xmlns:o="urn:schemas-microsoft-com:office:office" xmlns:oel="http://schemas.microsoft.com/office/2019/extlst" xmlns:r="http://schemas.openxmlformats.org/officeDocument/2006/relationships" xmlns:m="http://schemas.openxmlformats.org/officeDocument/2006/math" xmlns:v="urn:schemas-microsoft-com:vml" xmlns:wp14="http://schemas.microsoft.com/office/word/2010/wordprocessingDrawing" xmlns:wp="http://schemas.openxmlformats.org/drawingml/2006/wordprocessingDrawing" xmlns:w10="urn:schemas-microsoft-com:office:word" xmlns:w="http://schemas.openxmlformats.org/wordprocessingml/2006/main" xmlns:w14="http://schemas.microsoft.com/office/word/2010/wordml" xmlns:w15="http://schemas.microsoft.com/office/word/2012/wordml" xmlns:w16cex="http://schemas.microsoft.com/office/word/2018/wordml/cex" xmlns:w16cid="http://schemas.microsoft.com/office/word/2016/wordml/cid" xmlns:w16="http://schemas.microsoft.com/office/word/2018/wordml" xmlns:w16sdtdh="http://schemas.microsoft.com/office/word/2020/wordml/sdtdatahash" xmlns:w16se="http://schemas.microsoft.com/office/word/2015/wordml/symex" xmlns:wpg="http://schemas.microsoft.com/office/word/2010/wordprocessingGroup" xmlns:wpi="http://schemas.microsoft.com/office/word/2010/wordprocessingInk" xmlns:wne="http://schemas.microsoft.com/office/word/2006/wordml" xmlns:wps="http://schemas.microsoft.com/office/word/2010/wordprocessingShape" mc:Ignorable="w14 w15 w16se w16cid w16 w16cex w16sdtdh wp14">
   <w:abstractNum w:abstractNumId="0" w15:restartNumberingAfterBreak="0">
     <w:nsid w:val="2AA07248"/>
     <w:multiLevelType w:val="hybridMultilevel"/>
@@ -2956,17 +2652,17 @@
       </w:rPr>
     </w:lvl>
   </w:abstractNum>
-  <w:num w:numId="1">
+  <w:num w:numId="1" w16cid:durableId="1237861192">
     <w:abstractNumId w:val="1"/>
   </w:num>
-  <w:num w:numId="2">
+  <w:num w:numId="2" w16cid:durableId="1257447330">
     <w:abstractNumId w:val="0"/>
   </w:num>
 </w:numbering>
 </file>
 
 <file path=word/styles.xml><?xml version="1.0" encoding="utf-8"?>
-<w:styles xmlns:mc="http://schemas.openxmlformats.org/markup-compatibility/2006" xmlns:r="http://schemas.openxmlformats.org/officeDocument/2006/relationships" xmlns:w="http://schemas.openxmlformats.org/wordprocessingml/2006/main" xmlns:w14="http://schemas.microsoft.com/office/word/2010/wordml" xmlns:w15="http://schemas.microsoft.com/office/word/2012/wordml" xmlns:w16se="http://schemas.microsoft.com/office/word/2015/wordml/symex" mc:Ignorable="w14 w15 w16se">
+<w:styles xmlns:mc="http://schemas.openxmlformats.org/markup-compatibility/2006" xmlns:r="http://schemas.openxmlformats.org/officeDocument/2006/relationships" xmlns:w="http://schemas.openxmlformats.org/wordprocessingml/2006/main" xmlns:w14="http://schemas.microsoft.com/office/word/2010/wordml" xmlns:w15="http://schemas.microsoft.com/office/word/2012/wordml" xmlns:w16cex="http://schemas.microsoft.com/office/word/2018/wordml/cex" xmlns:w16cid="http://schemas.microsoft.com/office/word/2016/wordml/cid" xmlns:w16="http://schemas.microsoft.com/office/word/2018/wordml" xmlns:w16sdtdh="http://schemas.microsoft.com/office/word/2020/wordml/sdtdatahash" xmlns:w16se="http://schemas.microsoft.com/office/word/2015/wordml/symex" mc:Ignorable="w14 w15 w16se w16cid w16 w16cex w16sdtdh">
   <w:docDefaults>
     <w:rPrDefault>
       <w:rPr>
@@ -2982,7 +2678,7 @@
       </w:pPr>
     </w:pPrDefault>
   </w:docDefaults>
-  <w:latentStyles w:defLockedState="0" w:defUIPriority="99" w:defSemiHidden="0" w:defUnhideWhenUsed="0" w:defQFormat="0" w:count="371">
+  <w:latentStyles w:defLockedState="0" w:defUIPriority="99" w:defSemiHidden="0" w:defUnhideWhenUsed="0" w:defQFormat="0" w:count="376">
     <w:lsdException w:name="Normal" w:uiPriority="0" w:qFormat="1"/>
     <w:lsdException w:name="heading 1" w:uiPriority="9" w:qFormat="1"/>
     <w:lsdException w:name="heading 2" w:semiHidden="1" w:uiPriority="9" w:unhideWhenUsed="1" w:qFormat="1"/>
@@ -3088,7 +2784,6 @@
     <w:lsdException w:name="HTML Sample" w:semiHidden="1" w:unhideWhenUsed="1"/>
     <w:lsdException w:name="HTML Typewriter" w:semiHidden="1" w:unhideWhenUsed="1"/>
     <w:lsdException w:name="HTML Variable" w:semiHidden="1" w:unhideWhenUsed="1"/>
-    <w:lsdException w:name="Normal Table" w:semiHidden="1" w:unhideWhenUsed="1"/>
     <w:lsdException w:name="annotation subject" w:semiHidden="1" w:unhideWhenUsed="1"/>
     <w:lsdException w:name="No List" w:semiHidden="1" w:unhideWhenUsed="1"/>
     <w:lsdException w:name="Outline List 1" w:semiHidden="1" w:unhideWhenUsed="1"/>
@@ -3131,11 +2826,8 @@
     <w:lsdException w:name="Table Contemporary" w:semiHidden="1" w:unhideWhenUsed="1"/>
     <w:lsdException w:name="Table Elegant" w:semiHidden="1" w:unhideWhenUsed="1"/>
     <w:lsdException w:name="Table Professional" w:semiHidden="1" w:unhideWhenUsed="1"/>
-    <w:lsdException w:name="Table Subtle 1" w:semiHidden="1" w:unhideWhenUsed="1"/>
     <w:lsdException w:name="Table Subtle 2" w:semiHidden="1" w:unhideWhenUsed="1"/>
     <w:lsdException w:name="Table Web 1" w:semiHidden="1" w:unhideWhenUsed="1"/>
-    <w:lsdException w:name="Table Web 2" w:semiHidden="1" w:unhideWhenUsed="1"/>
-    <w:lsdException w:name="Table Web 3" w:semiHidden="1" w:unhideWhenUsed="1"/>
     <w:lsdException w:name="Balloon Text" w:semiHidden="1" w:unhideWhenUsed="1"/>
     <w:lsdException w:name="Table Grid" w:uiPriority="59"/>
     <w:lsdException w:name="Table Theme" w:semiHidden="1" w:unhideWhenUsed="1"/>
@@ -3354,6 +3046,11 @@
     <w:lsdException w:name="List Table 5 Dark Accent 6" w:uiPriority="50"/>
     <w:lsdException w:name="List Table 6 Colorful Accent 6" w:uiPriority="51"/>
     <w:lsdException w:name="List Table 7 Colorful Accent 6" w:uiPriority="52"/>
+    <w:lsdException w:name="Mention" w:semiHidden="1" w:unhideWhenUsed="1"/>
+    <w:lsdException w:name="Smart Hyperlink" w:semiHidden="1" w:unhideWhenUsed="1"/>
+    <w:lsdException w:name="Hashtag" w:semiHidden="1" w:unhideWhenUsed="1"/>
+    <w:lsdException w:name="Unresolved Mention" w:semiHidden="1" w:unhideWhenUsed="1"/>
+    <w:lsdException w:name="Smart Link" w:semiHidden="1" w:unhideWhenUsed="1"/>
   </w:latentStyles>
   <w:style w:type="paragraph" w:default="1" w:styleId="Normal">
     <w:name w:val="Normal"/>

--- a/CPP/06_Control_Statements.docx
+++ b/CPP/06_Control_Statements.docx
@@ -591,6 +591,7 @@
     </w:p>
     <w:p>
       <w:pPr>
+        <w:shd w:val="clear" w:color="auto" w:fill="000000" w:themeFill="text1"/>
         <w:jc w:val="both"/>
         <w:rPr>
           <w:rFonts w:ascii="Verdana" w:hAnsi="Verdana"/>
@@ -2277,56 +2278,43 @@
     </w:p>
     <w:p>
       <w:pPr>
-        <w:pStyle w:val="Heading1"/>
-        <w:rPr>
-          <w:rFonts w:ascii="Verdana" w:hAnsi="Verdana"/>
-          <w:color w:val="000000"/>
-          <w:sz w:val="22"/>
-          <w:szCs w:val="22"/>
-        </w:rPr>
-      </w:pPr>
-      <w:r>
-        <w:rPr>
-          <w:rFonts w:ascii="Verdana" w:hAnsi="Verdana"/>
-          <w:color w:val="000000"/>
-          <w:sz w:val="22"/>
-          <w:szCs w:val="22"/>
+        <w:rPr>
+          <w:rFonts w:ascii="Verdana" w:hAnsi="Verdana"/>
+        </w:rPr>
+      </w:pPr>
+      <w:r>
+        <w:rPr>
+          <w:rFonts w:ascii="Verdana" w:hAnsi="Verdana"/>
         </w:rPr>
         <w:t>NOTE: a</w:t>
       </w:r>
       <w:r>
         <w:rPr>
           <w:rFonts w:ascii="Verdana" w:hAnsi="Verdana"/>
-          <w:color w:val="000000"/>
-          <w:sz w:val="22"/>
-          <w:szCs w:val="22"/>
         </w:rPr>
         <w:t>bove loop is undefined behavior</w:t>
       </w:r>
     </w:p>
     <w:p>
       <w:pPr>
-        <w:pStyle w:val="Heading1"/>
-        <w:rPr>
-          <w:rFonts w:ascii="Verdana" w:hAnsi="Verdana"/>
-          <w:b w:val="0"/>
-          <w:color w:val="000000"/>
-          <w:sz w:val="22"/>
-          <w:szCs w:val="22"/>
-        </w:rPr>
-      </w:pPr>
-      <w:r>
-        <w:rPr>
-          <w:rFonts w:ascii="Verdana" w:hAnsi="Verdana"/>
-          <w:b w:val="0"/>
-          <w:color w:val="000000"/>
-          <w:sz w:val="22"/>
-          <w:szCs w:val="22"/>
+        <w:rPr>
+          <w:rFonts w:ascii="Verdana" w:hAnsi="Verdana"/>
+          <w:b/>
+        </w:rPr>
+      </w:pPr>
+      <w:r>
+        <w:rPr>
+          <w:rFonts w:ascii="Verdana" w:hAnsi="Verdana"/>
         </w:rPr>
         <w:t>Why undefined behavior for infinite loops?</w:t>
       </w:r>
     </w:p>
     <w:p>
+      <w:pPr>
+        <w:rPr>
+          <w:rFonts w:ascii="Verdana" w:hAnsi="Verdana"/>
+        </w:rPr>
+      </w:pPr>
       <w:hyperlink r:id="rId8" w:history="1">
         <w:r>
           <w:rPr>
@@ -2784,6 +2772,7 @@
     <w:lsdException w:name="HTML Sample" w:semiHidden="1" w:unhideWhenUsed="1"/>
     <w:lsdException w:name="HTML Typewriter" w:semiHidden="1" w:unhideWhenUsed="1"/>
     <w:lsdException w:name="HTML Variable" w:semiHidden="1" w:unhideWhenUsed="1"/>
+    <w:lsdException w:name="Normal Table" w:semiHidden="1" w:unhideWhenUsed="1"/>
     <w:lsdException w:name="annotation subject" w:semiHidden="1" w:unhideWhenUsed="1"/>
     <w:lsdException w:name="No List" w:semiHidden="1" w:unhideWhenUsed="1"/>
     <w:lsdException w:name="Outline List 1" w:semiHidden="1" w:unhideWhenUsed="1"/>
@@ -2826,8 +2815,11 @@
     <w:lsdException w:name="Table Contemporary" w:semiHidden="1" w:unhideWhenUsed="1"/>
     <w:lsdException w:name="Table Elegant" w:semiHidden="1" w:unhideWhenUsed="1"/>
     <w:lsdException w:name="Table Professional" w:semiHidden="1" w:unhideWhenUsed="1"/>
+    <w:lsdException w:name="Table Subtle 1" w:semiHidden="1" w:unhideWhenUsed="1"/>
     <w:lsdException w:name="Table Subtle 2" w:semiHidden="1" w:unhideWhenUsed="1"/>
     <w:lsdException w:name="Table Web 1" w:semiHidden="1" w:unhideWhenUsed="1"/>
+    <w:lsdException w:name="Table Web 2" w:semiHidden="1" w:unhideWhenUsed="1"/>
+    <w:lsdException w:name="Table Web 3" w:semiHidden="1" w:unhideWhenUsed="1"/>
     <w:lsdException w:name="Balloon Text" w:semiHidden="1" w:unhideWhenUsed="1"/>
     <w:lsdException w:name="Table Grid" w:uiPriority="59"/>
     <w:lsdException w:name="Table Theme" w:semiHidden="1" w:unhideWhenUsed="1"/>
